--- a/面试要点-计算机网络.docx
+++ b/面试要点-计算机网络.docx
@@ -371,7 +371,6 @@
         </w:numPr>
         <w:ind w:firstLineChars="0"/>
         <w:rPr>
-          <w:rFonts w:hint="eastAsia"/>
           <w:noProof/>
         </w:rPr>
       </w:pPr>
@@ -842,12 +841,49 @@
             <w:pPr>
               <w:pStyle w:val="a3"/>
               <w:ind w:firstLineChars="0" w:firstLine="0"/>
+              <w:rPr>
+                <w:rFonts w:hint="eastAsia"/>
+              </w:rPr>
             </w:pPr>
-            <w:proofErr w:type="gramStart"/>
             <w:r>
               <w:t>IP,ICMP</w:t>
             </w:r>
-            <w:proofErr w:type="gramEnd"/>
+            <w:r>
+              <w:rPr>
+                <w:rFonts w:hint="eastAsia"/>
+              </w:rPr>
+              <w:t>,A</w:t>
+            </w:r>
+            <w:r>
+              <w:t>RP</w:t>
+            </w:r>
+            <w:r>
+              <w:rPr>
+                <w:rFonts w:hint="eastAsia"/>
+              </w:rPr>
+              <w:t>（根据I</w:t>
+            </w:r>
+            <w:r>
+              <w:t>P</w:t>
+            </w:r>
+            <w:r>
+              <w:rPr>
+                <w:rFonts w:hint="eastAsia"/>
+              </w:rPr>
+              <w:t>查物理地址），R</w:t>
+            </w:r>
+            <w:r>
+              <w:t>ARP(</w:t>
+            </w:r>
+            <w:r>
+              <w:rPr>
+                <w:rFonts w:hint="eastAsia"/>
+              </w:rPr>
+              <w:t>根据物理查I</w:t>
+            </w:r>
+            <w:r>
+              <w:t>P)</w:t>
+            </w:r>
           </w:p>
         </w:tc>
         <w:tc>
